--- a/templates/AR_Quotation_NEW.docx
+++ b/templates/AR_Quotation_NEW.docx
@@ -4234,14 +4234,7 @@
                 <w:sz w:val="20"/>
                 <w:szCs w:val="20"/>
               </w:rPr>
-              <w:t>{Note}</w:t>
-            </w:r>
-            <w:r>
-              <w:rPr>
-                <w:sz w:val="20"/>
-                <w:szCs w:val="20"/>
-              </w:rPr>
-              <w:t>{/Note}</w:t>
+              <w:t>{Note}{/Note}</w:t>
             </w:r>
           </w:p>
         </w:tc>
@@ -4282,15 +4275,7 @@
                 <w:sz w:val="16"/>
                 <w:szCs w:val="16"/>
               </w:rPr>
-              <w:t>Warranty</w:t>
-            </w:r>
-            <w:r>
-              <w:rPr>
-                <w:color w:val="000000" w:themeColor="text1"/>
-                <w:sz w:val="16"/>
-                <w:szCs w:val="16"/>
-              </w:rPr>
-              <w:t>}</w:t>
+              <w:t>Warranty}</w:t>
             </w:r>
             <w:r>
               <w:rPr>
@@ -5011,32 +4996,11 @@
               </w:rPr>
               <w:t xml:space="preserve"> </w:t>
             </w:r>
-            <w:proofErr w:type="gramStart"/>
-            <w:r>
-              <w:rPr>
-                <w:sz w:val="20"/>
-              </w:rPr>
-              <w:t xml:space="preserve">THE </w:t>
-            </w:r>
-            <w:r>
-              <w:rPr>
-                <w:spacing w:val="-5"/>
-                <w:sz w:val="20"/>
-              </w:rPr>
-              <w:t xml:space="preserve"> </w:t>
-            </w:r>
-            <w:r>
-              <w:rPr>
-                <w:sz w:val="20"/>
-              </w:rPr>
-              <w:t>PAYMENT</w:t>
-            </w:r>
-            <w:proofErr w:type="gramEnd"/>
-            <w:r>
-              <w:rPr>
-                <w:sz w:val="20"/>
-              </w:rPr>
-              <w:t xml:space="preserve"> MILLSTONE</w:t>
+            <w:r>
+              <w:rPr>
+                <w:sz w:val="20"/>
+              </w:rPr>
+              <w:t>THE PAYMENT MILLSTONE</w:t>
             </w:r>
             <w:r>
               <w:rPr>
@@ -5148,61 +5112,12 @@
               </w:rPr>
               <w:t xml:space="preserve"> </w:t>
             </w:r>
-            <w:proofErr w:type="gramStart"/>
-            <w:r>
-              <w:rPr>
-                <w:sz w:val="20"/>
-              </w:rPr>
-              <w:t xml:space="preserve">WILL </w:t>
-            </w:r>
-            <w:r>
-              <w:rPr>
-                <w:spacing w:val="-6"/>
-                <w:sz w:val="20"/>
-              </w:rPr>
-              <w:t xml:space="preserve"> </w:t>
-            </w:r>
-            <w:r>
-              <w:rPr>
-                <w:sz w:val="20"/>
-              </w:rPr>
-              <w:t>BE</w:t>
-            </w:r>
-            <w:proofErr w:type="gramEnd"/>
-            <w:r>
-              <w:rPr>
-                <w:sz w:val="20"/>
-              </w:rPr>
-              <w:t xml:space="preserve"> </w:t>
-            </w:r>
-            <w:r>
-              <w:rPr>
-                <w:spacing w:val="-7"/>
-                <w:sz w:val="20"/>
-              </w:rPr>
-              <w:t xml:space="preserve"> </w:t>
-            </w:r>
-            <w:proofErr w:type="gramStart"/>
-            <w:r>
-              <w:rPr>
-                <w:sz w:val="20"/>
-              </w:rPr>
-              <w:t xml:space="preserve">TO </w:t>
-            </w:r>
-            <w:r>
-              <w:rPr>
-                <w:spacing w:val="-3"/>
-                <w:sz w:val="20"/>
-              </w:rPr>
-              <w:t xml:space="preserve"> </w:t>
-            </w:r>
-            <w:r>
-              <w:rPr>
-                <w:sz w:val="20"/>
-              </w:rPr>
-              <w:t>SMART</w:t>
-            </w:r>
-            <w:proofErr w:type="gramEnd"/>
+            <w:r>
+              <w:rPr>
+                <w:sz w:val="20"/>
+              </w:rPr>
+              <w:t>WILL BE TO SMART</w:t>
+            </w:r>
             <w:r>
               <w:rPr>
                 <w:spacing w:val="-8"/>
@@ -5266,7 +5181,7 @@
         </w:rPr>
         <w:lastRenderedPageBreak/>
         <w:drawing>
-          <wp:anchor distT="0" distB="0" distL="114300" distR="114300" simplePos="0" relativeHeight="251672576" behindDoc="0" locked="0" layoutInCell="1" allowOverlap="1" wp14:anchorId="34540061" wp14:editId="248BA6F1">
+          <wp:anchor distT="0" distB="0" distL="114300" distR="114300" simplePos="0" relativeHeight="251672576" behindDoc="0" locked="0" layoutInCell="1" allowOverlap="1" wp14:anchorId="34540061" wp14:editId="1B62B20E">
             <wp:simplePos x="0" y="0"/>
             <wp:positionH relativeFrom="margin">
               <wp:posOffset>873126</wp:posOffset>
@@ -6425,39 +6340,6 @@
 <w:hdr xmlns:wpc="http://schemas.microsoft.com/office/word/2010/wordprocessingCanvas" xmlns:cx="http://schemas.microsoft.com/office/drawing/2014/chartex" xmlns:cx1="http://schemas.microsoft.com/office/drawing/2015/9/8/chartex" xmlns:cx2="http://schemas.microsoft.com/office/drawing/2015/10/21/chartex" xmlns:cx3="http://schemas.microsoft.com/office/drawing/2016/5/9/chartex" xmlns:cx4="http://schemas.microsoft.com/office/drawing/2016/5/10/chartex" xmlns:cx5="http://schemas.microsoft.com/office/drawing/2016/5/11/chartex" xmlns:cx6="http://schemas.microsoft.com/office/drawing/2016/5/12/chartex" xmlns:cx7="http://schemas.microsoft.com/office/drawing/2016/5/13/chartex" xmlns:cx8="http://schemas.microsoft.com/office/drawing/2016/5/14/chartex" xmlns:mc="http://schemas.openxmlformats.org/markup-compatibility/2006" xmlns:aink="http://schemas.microsoft.com/office/drawing/2016/ink" xmlns:am3d="http://schemas.microsoft.com/office/drawing/2017/model3d" xmlns:o="urn:schemas-microsoft-com:office:office" xmlns:oel="http://schemas.microsoft.com/office/2019/extlst" xmlns:r="http://schemas.openxmlformats.org/officeDocument/2006/relationships" xmlns:m="http://schemas.openxmlformats.org/officeDocument/2006/math" xmlns:v="urn:schemas-microsoft-com:vml" xmlns:wp14="http://schemas.microsoft.com/office/word/2010/wordprocessingDrawing" xmlns:wp="http://schemas.openxmlformats.org/drawingml/2006/wordprocessingDrawing" xmlns:w10="urn:schemas-microsoft-com:office:word" xmlns:w="http://schemas.openxmlformats.org/wordprocessingml/2006/main" xmlns:w14="http://schemas.microsoft.com/office/word/2010/wordml" xmlns:w15="http://schemas.microsoft.com/office/word/2012/wordml" xmlns:w16cex="http://schemas.microsoft.com/office/word/2018/wordml/cex" xmlns:w16cid="http://schemas.microsoft.com/office/word/2016/wordml/cid" xmlns:w16="http://schemas.microsoft.com/office/word/2018/wordml" xmlns:w16du="http://schemas.microsoft.com/office/word/2023/wordml/word16du" xmlns:w16sdtdh="http://schemas.microsoft.com/office/word/2020/wordml/sdtdatahash" xmlns:w16sdtfl="http://schemas.microsoft.com/office/word/2024/wordml/sdtformatlock" xmlns:w16se="http://schemas.microsoft.com/office/word/2015/wordml/symex" xmlns:wpg="http://schemas.microsoft.com/office/word/2010/wordprocessingGroup" xmlns:wpi="http://schemas.microsoft.com/office/word/2010/wordprocessingInk" xmlns:wne="http://schemas.microsoft.com/office/word/2006/wordml" xmlns:wps="http://schemas.microsoft.com/office/word/2010/wordprocessingShape" mc:Ignorable="w14 w15 w16se w16cid w16 w16cex w16sdtdh w16sdtfl w16du wp14">
   <w:p>
     <w:pPr>
-      <w:framePr w:w="3174" w:h="774" w:hRule="exact" w:wrap="auto" w:vAnchor="page" w:hAnchor="page" w:x="7905" w:y="737"/>
-      <w:shd w:val="clear" w:color="auto" w:fill="D99594" w:themeFill="accent2" w:themeFillTint="99"/>
-      <w:adjustRightInd w:val="0"/>
-      <w:jc w:val="center"/>
-      <w:rPr>
-        <w:rFonts w:asciiTheme="minorHAnsi" w:eastAsia="Arial Unicode MS" w:hAnsiTheme="minorHAnsi" w:cstheme="minorHAnsi"/>
-        <w:b/>
-        <w:bCs/>
-        <w:i/>
-        <w:iCs/>
-        <w:color w:val="FFFFFF" w:themeColor="background1"/>
-        <w:sz w:val="56"/>
-        <w:szCs w:val="56"/>
-      </w:rPr>
-    </w:pPr>
-    <w:bookmarkStart w:id="14" w:name="OLE_LINK2"/>
-    <w:r>
-      <w:rPr>
-        <w:rFonts w:asciiTheme="minorHAnsi" w:eastAsia="Arial Unicode MS" w:hAnsiTheme="minorHAnsi" w:cstheme="minorHAnsi"/>
-        <w:b/>
-        <w:bCs/>
-        <w:i/>
-        <w:iCs/>
-        <w:color w:val="FFFFFF" w:themeColor="background1"/>
-        <w:sz w:val="56"/>
-        <w:szCs w:val="56"/>
-      </w:rPr>
-      <w:t>QUOTATION</w:t>
-    </w:r>
-  </w:p>
-  <w:bookmarkEnd w:id="14"/>
-  <w:p>
-    <w:pPr>
       <w:pStyle w:val="Header"/>
       <w:rPr>
         <w:b/>
@@ -6470,6 +6352,154 @@
     </w:pPr>
     <w:r>
       <w:rPr>
+        <w:b/>
+        <w:bCs/>
+        <w:noProof/>
+        <w:color w:val="79C1D4"/>
+        <w:spacing w:val="-2"/>
+        <w:sz w:val="68"/>
+        <w:szCs w:val="68"/>
+      </w:rPr>
+      <mc:AlternateContent>
+        <mc:Choice Requires="wps">
+          <w:drawing>
+            <wp:anchor distT="45720" distB="45720" distL="114300" distR="114300" simplePos="0" relativeHeight="251671040" behindDoc="0" locked="0" layoutInCell="1" allowOverlap="1" wp14:anchorId="6817077A" wp14:editId="37BAD27A">
+              <wp:simplePos x="0" y="0"/>
+              <wp:positionH relativeFrom="column">
+                <wp:posOffset>4050454</wp:posOffset>
+              </wp:positionH>
+              <wp:positionV relativeFrom="paragraph">
+                <wp:posOffset>323427</wp:posOffset>
+              </wp:positionV>
+              <wp:extent cx="3147060" cy="632460"/>
+              <wp:effectExtent l="0" t="0" r="15240" b="15240"/>
+              <wp:wrapSquare wrapText="bothSides"/>
+              <wp:docPr id="293348704" name="Text Box 2"/>
+              <wp:cNvGraphicFramePr>
+                <a:graphicFrameLocks xmlns:a="http://schemas.openxmlformats.org/drawingml/2006/main"/>
+              </wp:cNvGraphicFramePr>
+              <a:graphic xmlns:a="http://schemas.openxmlformats.org/drawingml/2006/main">
+                <a:graphicData uri="http://schemas.microsoft.com/office/word/2010/wordprocessingShape">
+                  <wps:wsp>
+                    <wps:cNvSpPr txBox="1">
+                      <a:spLocks noChangeArrowheads="1"/>
+                    </wps:cNvSpPr>
+                    <wps:spPr bwMode="auto">
+                      <a:xfrm>
+                        <a:off x="0" y="0"/>
+                        <a:ext cx="3147060" cy="632460"/>
+                      </a:xfrm>
+                      <a:prstGeom prst="rect">
+                        <a:avLst/>
+                      </a:prstGeom>
+                      <a:solidFill>
+                        <a:schemeClr val="bg1"/>
+                      </a:solidFill>
+                      <a:ln w="9525">
+                        <a:solidFill>
+                          <a:schemeClr val="bg1"/>
+                        </a:solidFill>
+                        <a:miter lim="800000"/>
+                        <a:headEnd/>
+                        <a:tailEnd/>
+                      </a:ln>
+                    </wps:spPr>
+                    <wps:txbx>
+                      <w:txbxContent>
+                        <w:p>
+                          <w:pPr>
+                            <w:shd w:val="clear" w:color="auto" w:fill="FFFFFF" w:themeFill="background1"/>
+                            <w:adjustRightInd w:val="0"/>
+                            <w:jc w:val="center"/>
+                            <w:rPr>
+                              <w:rFonts w:asciiTheme="majorHAnsi" w:eastAsia="Arial Unicode MS" w:hAnsiTheme="majorHAnsi" w:cstheme="minorHAnsi"/>
+                              <w:b/>
+                              <w:bCs/>
+                              <w:color w:val="D99594" w:themeColor="accent2" w:themeTint="99"/>
+                              <w:sz w:val="68"/>
+                              <w:szCs w:val="68"/>
+                            </w:rPr>
+                          </w:pPr>
+                          <w:bookmarkStart w:id="14" w:name="OLE_LINK2"/>
+                          <w:r>
+                            <w:rPr>
+                              <w:rFonts w:asciiTheme="majorHAnsi" w:eastAsia="Arial Unicode MS" w:hAnsiTheme="majorHAnsi" w:cstheme="minorHAnsi"/>
+                              <w:b/>
+                              <w:bCs/>
+                              <w:color w:val="D99594" w:themeColor="accent2" w:themeTint="99"/>
+                              <w:sz w:val="68"/>
+                              <w:szCs w:val="68"/>
+                            </w:rPr>
+                            <w:t>QUOTATION</w:t>
+                          </w:r>
+                        </w:p>
+                        <w:bookmarkEnd w:id="14"/>
+                        <w:p/>
+                      </w:txbxContent>
+                    </wps:txbx>
+                    <wps:bodyPr rot="0" vert="horz" wrap="square" lIns="91440" tIns="45720" rIns="91440" bIns="45720" anchor="t" anchorCtr="0">
+                      <a:noAutofit/>
+                    </wps:bodyPr>
+                  </wps:wsp>
+                </a:graphicData>
+              </a:graphic>
+              <wp14:sizeRelH relativeFrom="margin">
+                <wp14:pctWidth>0</wp14:pctWidth>
+              </wp14:sizeRelH>
+              <wp14:sizeRelV relativeFrom="margin">
+                <wp14:pctHeight>0</wp14:pctHeight>
+              </wp14:sizeRelV>
+            </wp:anchor>
+          </w:drawing>
+        </mc:Choice>
+        <mc:Fallback>
+          <w:pict>
+            <v:shapetype w14:anchorId="6817077A" id="_x0000_t202" coordsize="21600,21600" o:spt="202" path="m,l,21600r21600,l21600,xe">
+              <v:stroke joinstyle="miter"/>
+              <v:path gradientshapeok="t" o:connecttype="rect"/>
+            </v:shapetype>
+            <v:shape id="_x0000_s1029" type="#_x0000_t202" style="position:absolute;margin-left:318.95pt;margin-top:25.45pt;width:247.8pt;height:49.8pt;z-index:251671040;visibility:visible;mso-wrap-style:square;mso-width-percent:0;mso-height-percent:0;mso-wrap-distance-left:9pt;mso-wrap-distance-top:3.6pt;mso-wrap-distance-right:9pt;mso-wrap-distance-bottom:3.6pt;mso-position-horizontal:absolute;mso-position-horizontal-relative:text;mso-position-vertical:absolute;mso-position-vertical-relative:text;mso-width-percent:0;mso-height-percent:0;mso-width-relative:margin;mso-height-relative:margin;v-text-anchor:top" o:gfxdata="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" fillcolor="white [3212]" strokecolor="white [3212]">
+              <v:textbox>
+                <w:txbxContent>
+                  <w:p>
+                    <w:pPr>
+                      <w:shd w:val="clear" w:color="auto" w:fill="FFFFFF" w:themeFill="background1"/>
+                      <w:adjustRightInd w:val="0"/>
+                      <w:jc w:val="center"/>
+                      <w:rPr>
+                        <w:rFonts w:asciiTheme="majorHAnsi" w:eastAsia="Arial Unicode MS" w:hAnsiTheme="majorHAnsi" w:cstheme="minorHAnsi"/>
+                        <w:b/>
+                        <w:bCs/>
+                        <w:color w:val="D99594" w:themeColor="accent2" w:themeTint="99"/>
+                        <w:sz w:val="68"/>
+                        <w:szCs w:val="68"/>
+                      </w:rPr>
+                    </w:pPr>
+                    <w:bookmarkStart w:id="15" w:name="OLE_LINK2"/>
+                    <w:r>
+                      <w:rPr>
+                        <w:rFonts w:asciiTheme="majorHAnsi" w:eastAsia="Arial Unicode MS" w:hAnsiTheme="majorHAnsi" w:cstheme="minorHAnsi"/>
+                        <w:b/>
+                        <w:bCs/>
+                        <w:color w:val="D99594" w:themeColor="accent2" w:themeTint="99"/>
+                        <w:sz w:val="68"/>
+                        <w:szCs w:val="68"/>
+                      </w:rPr>
+                      <w:t>QUOTATION</w:t>
+                    </w:r>
+                  </w:p>
+                  <w:bookmarkEnd w:id="15"/>
+                  <w:p/>
+                </w:txbxContent>
+              </v:textbox>
+              <w10:wrap type="square"/>
+            </v:shape>
+          </w:pict>
+        </mc:Fallback>
+      </mc:AlternateContent>
+    </w:r>
+    <w:r>
+      <w:rPr>
         <w:rFonts w:cstheme="minorHAnsi"/>
         <w:noProof/>
         <w:sz w:val="20"/>
@@ -6477,7 +6507,7 @@
         <w:lang w:val="en-GB" w:eastAsia="en-GB"/>
       </w:rPr>
       <w:drawing>
-        <wp:anchor distT="0" distB="0" distL="114300" distR="114300" simplePos="0" relativeHeight="251662848" behindDoc="0" locked="0" layoutInCell="1" allowOverlap="1" wp14:anchorId="2A2BB7BF" wp14:editId="276A6381">
+        <wp:anchor distT="0" distB="0" distL="114300" distR="114300" simplePos="0" relativeHeight="251662848" behindDoc="0" locked="0" layoutInCell="1" allowOverlap="1" wp14:anchorId="2A2BB7BF" wp14:editId="238DF93E">
           <wp:simplePos x="0" y="0"/>
           <wp:positionH relativeFrom="margin">
             <wp:posOffset>142240</wp:posOffset>

--- a/templates/AR_Quotation_NEW.docx
+++ b/templates/AR_Quotation_NEW.docx
@@ -868,7 +868,16 @@
                 <w:sz w:val="18"/>
                 <w:szCs w:val="18"/>
               </w:rPr>
-              <w:t>APPROVED BY</w:t>
+              <w:t>REQUESTED</w:t>
+            </w:r>
+            <w:r>
+              <w:rPr>
+                <w:color w:val="000000" w:themeColor="text1"/>
+                <w:spacing w:val="-4"/>
+                <w:sz w:val="18"/>
+                <w:szCs w:val="18"/>
+              </w:rPr>
+              <w:t xml:space="preserve"> BY</w:t>
             </w:r>
           </w:p>
         </w:tc>
@@ -903,7 +912,15 @@
                 <w:sz w:val="18"/>
                 <w:szCs w:val="18"/>
               </w:rPr>
-              <w:t>AdminName</w:t>
+              <w:t>Requester</w:t>
+            </w:r>
+            <w:r>
+              <w:rPr>
+                <w:rFonts w:eastAsiaTheme="minorHAnsi" w:cstheme="minorHAnsi"/>
+                <w:sz w:val="18"/>
+                <w:szCs w:val="18"/>
+              </w:rPr>
+              <w:t>Name</w:t>
             </w:r>
             <w:proofErr w:type="spellEnd"/>
             <w:r>
@@ -1386,7 +1403,7 @@
                 <w:sz w:val="18"/>
                 <w:szCs w:val="18"/>
               </w:rPr>
-              <w:t>ADDRESS</w:t>
+              <w:t>APPROVED BY</w:t>
             </w:r>
           </w:p>
         </w:tc>
@@ -1421,7 +1438,7 @@
                 <w:sz w:val="18"/>
                 <w:szCs w:val="18"/>
               </w:rPr>
-              <w:t>UserAddress</w:t>
+              <w:t>AdminName</w:t>
             </w:r>
             <w:proofErr w:type="spellEnd"/>
             <w:r>
@@ -5173,15 +5190,177 @@
       </w:pPr>
       <w:r>
         <w:rPr>
+          <w:noProof/>
+        </w:rPr>
+        <w:lastRenderedPageBreak/>
+        <mc:AlternateContent>
+          <mc:Choice Requires="wps">
+            <w:drawing>
+              <wp:anchor distT="0" distB="0" distL="114300" distR="114300" simplePos="0" relativeHeight="251681792" behindDoc="0" locked="0" layoutInCell="1" allowOverlap="1" wp14:anchorId="09A4CA07" wp14:editId="60F14D8E">
+                <wp:simplePos x="0" y="0"/>
+                <wp:positionH relativeFrom="column">
+                  <wp:posOffset>81280</wp:posOffset>
+                </wp:positionH>
+                <wp:positionV relativeFrom="paragraph">
+                  <wp:posOffset>886671</wp:posOffset>
+                </wp:positionV>
+                <wp:extent cx="1330345" cy="174720"/>
+                <wp:effectExtent l="0" t="0" r="0" b="0"/>
+                <wp:wrapNone/>
+                <wp:docPr id="1339678672" name="Textbox 13"/>
+                <wp:cNvGraphicFramePr>
+                  <a:graphicFrameLocks xmlns:a="http://schemas.openxmlformats.org/drawingml/2006/main"/>
+                </wp:cNvGraphicFramePr>
+                <a:graphic xmlns:a="http://schemas.openxmlformats.org/drawingml/2006/main">
+                  <a:graphicData uri="http://schemas.microsoft.com/office/word/2010/wordprocessingShape">
+                    <wps:wsp>
+                      <wps:cNvSpPr txBox="1">
+                        <a:spLocks/>
+                      </wps:cNvSpPr>
+                      <wps:spPr bwMode="auto">
+                        <a:xfrm>
+                          <a:off x="0" y="0"/>
+                          <a:ext cx="1330345" cy="174720"/>
+                        </a:xfrm>
+                        <a:prstGeom prst="rect">
+                          <a:avLst/>
+                        </a:prstGeom>
+                        <a:noFill/>
+                        <a:ln>
+                          <a:noFill/>
+                        </a:ln>
+                        <a:extLst>
+                          <a:ext uri="{909E8E84-426E-40DD-AFC4-6F175D3DCCD1}">
+                            <a14:hiddenFill xmlns:a14="http://schemas.microsoft.com/office/drawing/2010/main">
+                              <a:solidFill>
+                                <a:srgbClr val="FFFFFF"/>
+                              </a:solidFill>
+                            </a14:hiddenFill>
+                          </a:ext>
+                          <a:ext uri="{91240B29-F687-4F45-9708-019B960494DF}">
+                            <a14:hiddenLine xmlns:a14="http://schemas.microsoft.com/office/drawing/2010/main" w="9525">
+                              <a:solidFill>
+                                <a:srgbClr val="000000"/>
+                              </a:solidFill>
+                              <a:miter lim="800000"/>
+                              <a:headEnd/>
+                              <a:tailEnd/>
+                            </a14:hiddenLine>
+                          </a:ext>
+                        </a:extLst>
+                      </wps:spPr>
+                      <wps:txbx>
+                        <w:txbxContent>
+                          <w:p>
+                            <w:pPr>
+                              <w:pStyle w:val="TableParagraph"/>
+                              <w:keepNext/>
+                              <w:ind w:left="-57"/>
+                              <w:jc w:val="center"/>
+                              <w:rPr>
+                                <w:rFonts w:eastAsiaTheme="minorHAnsi" w:cstheme="minorHAnsi"/>
+                              </w:rPr>
+                            </w:pPr>
+                            <w:r>
+                              <w:rPr>
+                                <w:rFonts w:eastAsiaTheme="minorHAnsi" w:cstheme="minorHAnsi"/>
+                              </w:rPr>
+                              <w:t>{</w:t>
+                            </w:r>
+                            <w:proofErr w:type="spellStart"/>
+                            <w:r>
+                              <w:rPr>
+                                <w:rFonts w:eastAsiaTheme="minorHAnsi" w:cstheme="minorHAnsi"/>
+                              </w:rPr>
+                              <w:t>AdminName</w:t>
+                            </w:r>
+                            <w:proofErr w:type="spellEnd"/>
+                            <w:r>
+                              <w:rPr>
+                                <w:rFonts w:eastAsiaTheme="minorHAnsi" w:cstheme="minorHAnsi"/>
+                              </w:rPr>
+                              <w:t>}</w:t>
+                            </w:r>
+                          </w:p>
+                          <w:p>
+                            <w:pPr>
+                              <w:spacing w:line="234" w:lineRule="exact"/>
+                            </w:pPr>
+                          </w:p>
+                        </w:txbxContent>
+                      </wps:txbx>
+                      <wps:bodyPr rot="0" vert="horz" wrap="square" lIns="0" tIns="0" rIns="0" bIns="0" anchor="t" anchorCtr="0" upright="1">
+                        <a:noAutofit/>
+                      </wps:bodyPr>
+                    </wps:wsp>
+                  </a:graphicData>
+                </a:graphic>
+              </wp:anchor>
+            </w:drawing>
+          </mc:Choice>
+          <mc:Fallback>
+            <w:pict>
+              <v:shapetype w14:anchorId="09A4CA07" id="_x0000_t202" coordsize="21600,21600" o:spt="202" path="m,l,21600r21600,l21600,xe">
+                <v:stroke joinstyle="miter"/>
+                <v:path gradientshapeok="t" o:connecttype="rect"/>
+              </v:shapetype>
+              <v:shape id="Textbox 13" o:spid="_x0000_s1026" type="#_x0000_t202" style="position:absolute;margin-left:6.4pt;margin-top:69.8pt;width:104.75pt;height:13.75pt;z-index:251681792;visibility:visible;mso-wrap-style:square;mso-wrap-distance-left:9pt;mso-wrap-distance-top:0;mso-wrap-distance-right:9pt;mso-wrap-distance-bottom:0;mso-position-horizontal:absolute;mso-position-horizontal-relative:text;mso-position-vertical:absolute;mso-position-vertical-relative:text;v-text-anchor:top" o:gfxdata="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" filled="f" stroked="f">
+                <v:path arrowok="t"/>
+                <v:textbox inset="0,0,0,0">
+                  <w:txbxContent>
+                    <w:p>
+                      <w:pPr>
+                        <w:pStyle w:val="TableParagraph"/>
+                        <w:keepNext/>
+                        <w:ind w:left="-57"/>
+                        <w:jc w:val="center"/>
+                        <w:rPr>
+                          <w:rFonts w:eastAsiaTheme="minorHAnsi" w:cstheme="minorHAnsi"/>
+                        </w:rPr>
+                      </w:pPr>
+                      <w:r>
+                        <w:rPr>
+                          <w:rFonts w:eastAsiaTheme="minorHAnsi" w:cstheme="minorHAnsi"/>
+                        </w:rPr>
+                        <w:t>{</w:t>
+                      </w:r>
+                      <w:proofErr w:type="spellStart"/>
+                      <w:r>
+                        <w:rPr>
+                          <w:rFonts w:eastAsiaTheme="minorHAnsi" w:cstheme="minorHAnsi"/>
+                        </w:rPr>
+                        <w:t>AdminName</w:t>
+                      </w:r>
+                      <w:proofErr w:type="spellEnd"/>
+                      <w:r>
+                        <w:rPr>
+                          <w:rFonts w:eastAsiaTheme="minorHAnsi" w:cstheme="minorHAnsi"/>
+                        </w:rPr>
+                        <w:t>}</w:t>
+                      </w:r>
+                    </w:p>
+                    <w:p>
+                      <w:pPr>
+                        <w:spacing w:line="234" w:lineRule="exact"/>
+                      </w:pPr>
+                    </w:p>
+                  </w:txbxContent>
+                </v:textbox>
+              </v:shape>
+            </w:pict>
+          </mc:Fallback>
+        </mc:AlternateContent>
+      </w:r>
+      <w:r>
+        <w:rPr>
           <w:rFonts w:asciiTheme="minorHAnsi" w:hAnsiTheme="minorHAnsi" w:cstheme="minorHAnsi"/>
           <w:noProof/>
           <w:sz w:val="20"/>
           <w:szCs w:val="20"/>
           <w:lang w:val="en-GB" w:eastAsia="en-GB"/>
         </w:rPr>
-        <w:lastRenderedPageBreak/>
         <w:drawing>
-          <wp:anchor distT="0" distB="0" distL="114300" distR="114300" simplePos="0" relativeHeight="251672576" behindDoc="0" locked="0" layoutInCell="1" allowOverlap="1" wp14:anchorId="34540061" wp14:editId="1B62B20E">
+          <wp:anchor distT="0" distB="0" distL="114300" distR="114300" simplePos="0" relativeHeight="251672576" behindDoc="0" locked="0" layoutInCell="1" allowOverlap="1" wp14:anchorId="34540061" wp14:editId="5B97A48B">
             <wp:simplePos x="0" y="0"/>
             <wp:positionH relativeFrom="margin">
               <wp:posOffset>873126</wp:posOffset>
@@ -5371,7 +5550,7 @@
           </mc:Choice>
           <mc:Fallback>
             <w:pict>
-              <v:shape w14:anchorId="3138D748" id="Graphic 11" o:spid="_x0000_s1026" style="position:absolute;margin-left:6.45pt;margin-top:22.1pt;width:231.45pt;height:72.4pt;z-index:251656704;visibility:visible;mso-wrap-style:square;mso-wrap-distance-left:9pt;mso-wrap-distance-top:0;mso-wrap-distance-right:9pt;mso-wrap-distance-bottom:0;mso-position-horizontal:absolute;mso-position-horizontal-relative:text;mso-position-vertical:absolute;mso-position-vertical-relative:text;v-text-anchor:top" coordsize="2811780,988060" o:spt="100" o:gfxdata="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" adj="-11796480,,5400" path="m,988059r2811780,l2811780,,,,,988059xe" filled="f">
+              <v:shape w14:anchorId="3138D748" id="Graphic 11" o:spid="_x0000_s1027" style="position:absolute;margin-left:6.45pt;margin-top:22.1pt;width:231.45pt;height:72.4pt;z-index:251656704;visibility:visible;mso-wrap-style:square;mso-wrap-distance-left:9pt;mso-wrap-distance-top:0;mso-wrap-distance-right:9pt;mso-wrap-distance-bottom:0;mso-position-horizontal:absolute;mso-position-horizontal-relative:text;mso-position-vertical:absolute;mso-position-vertical-relative:text;v-text-anchor:top" coordsize="2811780,988060" o:spt="100" o:gfxdata="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" adj="-11796480,,5400" path="m,988059r2811780,l2811780,,,,,988059xe" filled="f">
                 <v:stroke joinstyle="round"/>
                 <v:formulas/>
                 <v:path arrowok="t" o:connecttype="custom" o:connectlocs="0,919274;2939138,919274;2939138,0;0,0;0,919274" o:connectangles="0,0,0,0,0" textboxrect="0,0,2811780,988060"/>
